--- a/02 - Integrantes do Projeto.docx
+++ b/02 - Integrantes do Projeto.docx
@@ -1,48 +1,72 @@
 
 <file path=word/document.xml><?xml version="1.0" encoding="utf-8"?>
-<w:document xmlns:wpc="http://schemas.microsoft.com/office/word/2010/wordprocessingCanvas" xmlns:cx="http://schemas.microsoft.com/office/drawing/2014/chartex" xmlns:cx1="http://schemas.microsoft.com/office/drawing/2015/9/8/chartex" xmlns:cx2="http://schemas.microsoft.com/office/drawing/2015/10/21/chartex" xmlns:cx3="http://schemas.microsoft.com/office/drawing/2016/5/9/chartex" xmlns:cx4="http://schemas.microsoft.com/office/drawing/2016/5/10/chartex" xmlns:cx5="http://schemas.microsoft.com/office/drawing/2016/5/11/chartex" xmlns:cx6="http://schemas.microsoft.com/office/drawing/2016/5/12/chartex" xmlns:cx7="http://schemas.microsoft.com/office/drawing/2016/5/13/chartex" xmlns:cx8="http://schemas.microsoft.com/office/drawing/2016/5/14/chartex" xmlns:mc="http://schemas.openxmlformats.org/markup-compatibility/2006" xmlns:aink="http://schemas.microsoft.com/office/drawing/2016/ink" xmlns:am3d="http://schemas.microsoft.com/office/drawing/2017/model3d" xmlns:o="urn:schemas-microsoft-com:office:office" xmlns:r="http://schemas.openxmlformats.org/officeDocument/2006/relationships" xmlns:m="http://schemas.openxmlformats.org/officeDocument/2006/math" xmlns:v="urn:schemas-microsoft-com:vml" xmlns:wp14="http://schemas.microsoft.com/office/word/2010/wordprocessingDrawing" xmlns:wp="http://schemas.openxmlformats.org/drawingml/2006/wordprocessingDrawing" xmlns:w10="urn:schemas-microsoft-com:office:word" xmlns:w="http://schemas.openxmlformats.org/wordprocessingml/2006/main" xmlns:w14="http://schemas.microsoft.com/office/word/2010/wordml" xmlns:w15="http://schemas.microsoft.com/office/word/2012/wordml" xmlns:w16cex="http://schemas.microsoft.com/office/word/2018/wordml/cex" xmlns:w16cid="http://schemas.microsoft.com/office/word/2016/wordml/cid" xmlns:w16="http://schemas.microsoft.com/office/word/2018/wordml" xmlns:w16se="http://schemas.microsoft.com/office/word/2015/wordml/symex" xmlns:wpg="http://schemas.microsoft.com/office/word/2010/wordprocessingGroup" xmlns:wpi="http://schemas.microsoft.com/office/word/2010/wordprocessingInk" xmlns:wne="http://schemas.microsoft.com/office/word/2006/wordml" xmlns:wps="http://schemas.microsoft.com/office/word/2010/wordprocessingShape" mc:Ignorable="w14 w15 w16se w16cid w16 w16cex wp14">
+<w:document xmlns:o="urn:schemas-microsoft-com:office:office" xmlns:r="http://schemas.openxmlformats.org/officeDocument/2006/relationships" xmlns:v="urn:schemas-microsoft-com:vml" xmlns:w="http://schemas.openxmlformats.org/wordprocessingml/2006/main" xmlns:w10="urn:schemas-microsoft-com:office:word" xmlns:wp="http://schemas.openxmlformats.org/drawingml/2006/wordprocessingDrawing" xmlns:wps="http://schemas.microsoft.com/office/word/2010/wordprocessingShape" xmlns:wpg="http://schemas.microsoft.com/office/word/2010/wordprocessingGroup" xmlns:mc="http://schemas.openxmlformats.org/markup-compatibility/2006" xmlns:wp14="http://schemas.microsoft.com/office/word/2010/wordprocessingDrawing" xmlns:w14="http://schemas.microsoft.com/office/word/2010/wordml" mc:Ignorable="w14 wp14">
   <w:background w:color="FFFFFF"/>
   <w:body>
     <w:p>
       <w:pPr>
-        <w:pStyle w:val="Ttulo"/>
+        <w:pStyle w:val="Title"/>
+        <w:rPr/>
       </w:pPr>
-      <w:bookmarkStart w:id="0" w:name="_fhmiv8irht6y" w:colFirst="0" w:colLast="0"/>
+      <w:bookmarkStart w:id="0" w:name="_fhmiv8irht6y"/>
       <w:bookmarkEnd w:id="0"/>
       <w:r>
+        <w:rPr/>
         <w:t>Integrantes do Projeto</w:t>
       </w:r>
     </w:p>
     <w:p>
       <w:pPr>
-        <w:pStyle w:val="Subttulo"/>
+        <w:pStyle w:val="Subtitle"/>
+        <w:rPr/>
       </w:pPr>
       <w:r>
+        <w:rPr/>
         <w:t>Maders</w:t>
       </w:r>
     </w:p>
     <w:p>
       <w:pPr>
-        <w:rPr>
-          <w:b/>
-        </w:rPr>
+        <w:pStyle w:val="Normal"/>
+        <w:rPr/>
       </w:pPr>
       <w:r>
         <w:rPr>
           <w:b/>
         </w:rPr>
-        <w:t>Nome do Grupo OPE:</w:t>
+        <w:t xml:space="preserve">Nome do Grupo OPE: </w:t>
+      </w:r>
+      <w:r>
+        <w:rPr>
+          <w:b/>
+        </w:rPr>
+        <w:t>Maders</w:t>
       </w:r>
     </w:p>
-    <w:p/>
     <w:p>
+      <w:pPr>
+        <w:pStyle w:val="Normal"/>
+        <w:rPr/>
+      </w:pPr>
       <w:r>
+        <w:rPr/>
+      </w:r>
+    </w:p>
+    <w:p>
+      <w:pPr>
+        <w:pStyle w:val="Normal"/>
+        <w:rPr/>
+      </w:pPr>
+      <w:r>
+        <w:rPr/>
         <w:t>Equipe de Desenvolvimento</w:t>
       </w:r>
     </w:p>
     <w:tbl>
       <w:tblPr>
-        <w:tblW w:w="10575" w:type="dxa"/>
+        <w:tblW w:w="9435" w:type="dxa"/>
+        <w:jc w:val="left"/>
+        <w:tblInd w:w="-17" w:type="dxa"/>
         <w:tblBorders>
           <w:top w:val="single" w:sz="8" w:space="0" w:color="FF9900"/>
           <w:left w:val="single" w:sz="8" w:space="0" w:color="FF9900"/>
@@ -51,37 +75,38 @@
           <w:insideH w:val="single" w:sz="8" w:space="0" w:color="FF9900"/>
           <w:insideV w:val="single" w:sz="8" w:space="0" w:color="FF9900"/>
         </w:tblBorders>
-        <w:tblLayout w:type="fixed"/>
-        <w:tblLook w:val="0600" w:firstRow="0" w:lastRow="0" w:firstColumn="0" w:lastColumn="0" w:noHBand="1" w:noVBand="1"/>
+        <w:tblCellMar>
+          <w:top w:w="100" w:type="dxa"/>
+          <w:left w:w="90" w:type="dxa"/>
+          <w:bottom w:w="100" w:type="dxa"/>
+          <w:right w:w="100" w:type="dxa"/>
+        </w:tblCellMar>
+        <w:tblLook w:noVBand="1" w:val="0600" w:noHBand="1" w:lastColumn="0" w:firstColumn="0" w:lastRow="0" w:firstRow="0"/>
       </w:tblPr>
       <w:tblGrid>
-        <w:gridCol w:w="2790"/>
-        <w:gridCol w:w="1140"/>
-        <w:gridCol w:w="4935"/>
+        <w:gridCol w:w="2789"/>
+        <w:gridCol w:w="4936"/>
         <w:gridCol w:w="1710"/>
       </w:tblGrid>
       <w:tr>
+        <w:trPr/>
         <w:tc>
           <w:tcPr>
-            <w:tcW w:w="2790" w:type="dxa"/>
+            <w:tcW w:w="2789" w:type="dxa"/>
             <w:tcBorders>
               <w:top w:val="single" w:sz="8" w:space="0" w:color="FF9900"/>
               <w:left w:val="single" w:sz="8" w:space="0" w:color="FF9900"/>
               <w:bottom w:val="single" w:sz="8" w:space="0" w:color="FF9900"/>
               <w:right w:val="single" w:sz="8" w:space="0" w:color="FF9900"/>
+              <w:insideH w:val="single" w:sz="8" w:space="0" w:color="FF9900"/>
+              <w:insideV w:val="single" w:sz="8" w:space="0" w:color="FF9900"/>
             </w:tcBorders>
-            <w:shd w:val="clear" w:color="auto" w:fill="F9CB9C"/>
-            <w:tcMar>
-              <w:top w:w="100" w:type="dxa"/>
-              <w:left w:w="100" w:type="dxa"/>
-              <w:bottom w:w="100" w:type="dxa"/>
-              <w:right w:w="100" w:type="dxa"/>
-            </w:tcMar>
-            <w:hideMark/>
+            <w:shd w:color="auto" w:fill="F9CB9C" w:val="clear"/>
           </w:tcPr>
           <w:p>
             <w:pPr>
-              <w:spacing w:line="240" w:lineRule="auto"/>
+              <w:pStyle w:val="Normal"/>
+              <w:spacing w:lineRule="auto" w:line="240"/>
               <w:rPr>
                 <w:sz w:val="20"/>
                 <w:szCs w:val="20"/>
@@ -98,60 +123,21 @@
         </w:tc>
         <w:tc>
           <w:tcPr>
-            <w:tcW w:w="1140" w:type="dxa"/>
+            <w:tcW w:w="4936" w:type="dxa"/>
             <w:tcBorders>
               <w:top w:val="single" w:sz="8" w:space="0" w:color="FF9900"/>
               <w:left w:val="single" w:sz="8" w:space="0" w:color="FF9900"/>
               <w:bottom w:val="single" w:sz="8" w:space="0" w:color="FF9900"/>
               <w:right w:val="single" w:sz="8" w:space="0" w:color="FF9900"/>
+              <w:insideH w:val="single" w:sz="8" w:space="0" w:color="FF9900"/>
+              <w:insideV w:val="single" w:sz="8" w:space="0" w:color="FF9900"/>
             </w:tcBorders>
-            <w:shd w:val="clear" w:color="auto" w:fill="F9CB9C"/>
-            <w:tcMar>
-              <w:top w:w="100" w:type="dxa"/>
-              <w:left w:w="100" w:type="dxa"/>
-              <w:bottom w:w="100" w:type="dxa"/>
-              <w:right w:w="100" w:type="dxa"/>
-            </w:tcMar>
-            <w:hideMark/>
+            <w:shd w:color="auto" w:fill="F9CB9C" w:val="clear"/>
           </w:tcPr>
           <w:p>
             <w:pPr>
-              <w:spacing w:line="240" w:lineRule="auto"/>
-              <w:rPr>
-                <w:sz w:val="20"/>
-                <w:szCs w:val="20"/>
-              </w:rPr>
-            </w:pPr>
-            <w:r>
-              <w:rPr>
-                <w:sz w:val="20"/>
-                <w:szCs w:val="20"/>
-              </w:rPr>
-              <w:t>RA</w:t>
-            </w:r>
-          </w:p>
-        </w:tc>
-        <w:tc>
-          <w:tcPr>
-            <w:tcW w:w="4935" w:type="dxa"/>
-            <w:tcBorders>
-              <w:top w:val="single" w:sz="8" w:space="0" w:color="FF9900"/>
-              <w:left w:val="single" w:sz="8" w:space="0" w:color="FF9900"/>
-              <w:bottom w:val="single" w:sz="8" w:space="0" w:color="FF9900"/>
-              <w:right w:val="single" w:sz="8" w:space="0" w:color="FF9900"/>
-            </w:tcBorders>
-            <w:shd w:val="clear" w:color="auto" w:fill="F9CB9C"/>
-            <w:tcMar>
-              <w:top w:w="100" w:type="dxa"/>
-              <w:left w:w="100" w:type="dxa"/>
-              <w:bottom w:w="100" w:type="dxa"/>
-              <w:right w:w="100" w:type="dxa"/>
-            </w:tcMar>
-            <w:hideMark/>
-          </w:tcPr>
-          <w:p>
-            <w:pPr>
-              <w:spacing w:line="240" w:lineRule="auto"/>
+              <w:pStyle w:val="Normal"/>
+              <w:spacing w:lineRule="auto" w:line="240"/>
               <w:jc w:val="center"/>
               <w:rPr>
                 <w:sz w:val="20"/>
@@ -175,19 +161,15 @@
               <w:left w:val="single" w:sz="8" w:space="0" w:color="FF9900"/>
               <w:bottom w:val="single" w:sz="8" w:space="0" w:color="FF9900"/>
               <w:right w:val="single" w:sz="8" w:space="0" w:color="FF9900"/>
+              <w:insideH w:val="single" w:sz="8" w:space="0" w:color="FF9900"/>
+              <w:insideV w:val="single" w:sz="8" w:space="0" w:color="FF9900"/>
             </w:tcBorders>
-            <w:shd w:val="clear" w:color="auto" w:fill="F9CB9C"/>
-            <w:tcMar>
-              <w:top w:w="100" w:type="dxa"/>
-              <w:left w:w="100" w:type="dxa"/>
-              <w:bottom w:w="100" w:type="dxa"/>
-              <w:right w:w="100" w:type="dxa"/>
-            </w:tcMar>
-            <w:hideMark/>
+            <w:shd w:color="auto" w:fill="F9CB9C" w:val="clear"/>
           </w:tcPr>
           <w:p>
             <w:pPr>
-              <w:spacing w:line="240" w:lineRule="auto"/>
+              <w:pStyle w:val="Normal"/>
+              <w:spacing w:lineRule="auto" w:line="240"/>
               <w:rPr>
                 <w:sz w:val="20"/>
                 <w:szCs w:val="20"/>
@@ -204,27 +186,25 @@
         </w:tc>
       </w:tr>
       <w:tr>
+        <w:trPr/>
         <w:tc>
           <w:tcPr>
-            <w:tcW w:w="2790" w:type="dxa"/>
+            <w:tcW w:w="2789" w:type="dxa"/>
             <w:tcBorders>
               <w:top w:val="single" w:sz="8" w:space="0" w:color="FF9900"/>
               <w:left w:val="single" w:sz="8" w:space="0" w:color="FF9900"/>
               <w:bottom w:val="single" w:sz="8" w:space="0" w:color="FF9900"/>
               <w:right w:val="single" w:sz="8" w:space="0" w:color="FF9900"/>
+              <w:insideH w:val="single" w:sz="8" w:space="0" w:color="FF9900"/>
+              <w:insideV w:val="single" w:sz="8" w:space="0" w:color="FF9900"/>
             </w:tcBorders>
-            <w:tcMar>
-              <w:top w:w="100" w:type="dxa"/>
-              <w:left w:w="100" w:type="dxa"/>
-              <w:bottom w:w="100" w:type="dxa"/>
-              <w:right w:w="100" w:type="dxa"/>
-            </w:tcMar>
-            <w:hideMark/>
+            <w:shd w:fill="auto" w:val="clear"/>
           </w:tcPr>
           <w:p>
             <w:pPr>
-              <w:widowControl w:val="0"/>
-              <w:spacing w:line="240" w:lineRule="auto"/>
+              <w:pStyle w:val="Normal"/>
+              <w:widowControl w:val="false"/>
+              <w:spacing w:lineRule="auto" w:line="240"/>
               <w:rPr>
                 <w:sz w:val="20"/>
                 <w:szCs w:val="20"/>
@@ -240,9 +220,11 @@
           </w:p>
           <w:p>
             <w:pPr>
-              <w:widowControl w:val="0"/>
-              <w:spacing w:line="240" w:lineRule="auto"/>
-              <w:rPr>
+              <w:pStyle w:val="Normal"/>
+              <w:widowControl w:val="false"/>
+              <w:spacing w:lineRule="auto" w:line="240"/>
+              <w:rPr>
+                <w:b/>
                 <w:b/>
                 <w:bCs/>
                 <w:sz w:val="20"/>
@@ -262,25 +244,23 @@
         </w:tc>
         <w:tc>
           <w:tcPr>
-            <w:tcW w:w="1140" w:type="dxa"/>
+            <w:tcW w:w="4936" w:type="dxa"/>
             <w:tcBorders>
               <w:top w:val="single" w:sz="8" w:space="0" w:color="FF9900"/>
               <w:left w:val="single" w:sz="8" w:space="0" w:color="FF9900"/>
               <w:bottom w:val="single" w:sz="8" w:space="0" w:color="FF9900"/>
               <w:right w:val="single" w:sz="8" w:space="0" w:color="FF9900"/>
+              <w:insideH w:val="single" w:sz="8" w:space="0" w:color="FF9900"/>
+              <w:insideV w:val="single" w:sz="8" w:space="0" w:color="FF9900"/>
             </w:tcBorders>
-            <w:tcMar>
-              <w:top w:w="100" w:type="dxa"/>
-              <w:left w:w="100" w:type="dxa"/>
-              <w:bottom w:w="100" w:type="dxa"/>
-              <w:right w:w="100" w:type="dxa"/>
-            </w:tcMar>
-            <w:hideMark/>
+            <w:shd w:fill="auto" w:val="clear"/>
           </w:tcPr>
           <w:p>
             <w:pPr>
-              <w:widowControl w:val="0"/>
-              <w:spacing w:line="240" w:lineRule="auto"/>
+              <w:pStyle w:val="Normal"/>
+              <w:widowControl w:val="false"/>
+              <w:spacing w:lineRule="auto" w:line="240"/>
+              <w:jc w:val="center"/>
               <w:rPr>
                 <w:sz w:val="20"/>
                 <w:szCs w:val="20"/>
@@ -291,43 +271,7 @@
                 <w:sz w:val="20"/>
                 <w:szCs w:val="20"/>
               </w:rPr>
-              <w:t>1901771</w:t>
-            </w:r>
-          </w:p>
-        </w:tc>
-        <w:tc>
-          <w:tcPr>
-            <w:tcW w:w="4935" w:type="dxa"/>
-            <w:tcBorders>
-              <w:top w:val="single" w:sz="8" w:space="0" w:color="FF9900"/>
-              <w:left w:val="single" w:sz="8" w:space="0" w:color="FF9900"/>
-              <w:bottom w:val="single" w:sz="8" w:space="0" w:color="FF9900"/>
-              <w:right w:val="single" w:sz="8" w:space="0" w:color="FF9900"/>
-            </w:tcBorders>
-            <w:tcMar>
-              <w:top w:w="100" w:type="dxa"/>
-              <w:left w:w="100" w:type="dxa"/>
-              <w:bottom w:w="100" w:type="dxa"/>
-              <w:right w:w="100" w:type="dxa"/>
-            </w:tcMar>
-            <w:hideMark/>
-          </w:tcPr>
-          <w:p>
-            <w:pPr>
-              <w:widowControl w:val="0"/>
-              <w:spacing w:line="240" w:lineRule="auto"/>
-              <w:jc w:val="center"/>
-              <w:rPr>
-                <w:sz w:val="20"/>
-                <w:szCs w:val="20"/>
-              </w:rPr>
-            </w:pPr>
-            <w:r>
-              <w:rPr>
-                <w:sz w:val="20"/>
-                <w:szCs w:val="20"/>
-              </w:rPr>
-              <w:t>danilo.jose@aluno.faculdadeimpacta.com.br</w:t>
+              <w:t>danilo.jsouza02@gmail.com</w:t>
             </w:r>
           </w:p>
         </w:tc>
@@ -339,19 +283,16 @@
               <w:left w:val="single" w:sz="8" w:space="0" w:color="FF9900"/>
               <w:bottom w:val="single" w:sz="8" w:space="0" w:color="FF9900"/>
               <w:right w:val="single" w:sz="8" w:space="0" w:color="FF9900"/>
+              <w:insideH w:val="single" w:sz="8" w:space="0" w:color="FF9900"/>
+              <w:insideV w:val="single" w:sz="8" w:space="0" w:color="FF9900"/>
             </w:tcBorders>
-            <w:tcMar>
-              <w:top w:w="100" w:type="dxa"/>
-              <w:left w:w="100" w:type="dxa"/>
-              <w:bottom w:w="100" w:type="dxa"/>
-              <w:right w:w="100" w:type="dxa"/>
-            </w:tcMar>
-            <w:hideMark/>
+            <w:shd w:fill="auto" w:val="clear"/>
           </w:tcPr>
           <w:p>
             <w:pPr>
-              <w:widowControl w:val="0"/>
-              <w:spacing w:line="240" w:lineRule="auto"/>
+              <w:pStyle w:val="Normal"/>
+              <w:widowControl w:val="false"/>
+              <w:spacing w:lineRule="auto" w:line="240"/>
               <w:rPr>
                 <w:sz w:val="20"/>
                 <w:szCs w:val="20"/>
@@ -368,27 +309,25 @@
         </w:tc>
       </w:tr>
       <w:tr>
+        <w:trPr/>
         <w:tc>
           <w:tcPr>
-            <w:tcW w:w="2790" w:type="dxa"/>
+            <w:tcW w:w="2789" w:type="dxa"/>
             <w:tcBorders>
               <w:top w:val="single" w:sz="8" w:space="0" w:color="FF9900"/>
               <w:left w:val="single" w:sz="8" w:space="0" w:color="FF9900"/>
               <w:bottom w:val="single" w:sz="8" w:space="0" w:color="FF9900"/>
               <w:right w:val="single" w:sz="8" w:space="0" w:color="FF9900"/>
+              <w:insideH w:val="single" w:sz="8" w:space="0" w:color="FF9900"/>
+              <w:insideV w:val="single" w:sz="8" w:space="0" w:color="FF9900"/>
             </w:tcBorders>
-            <w:tcMar>
-              <w:top w:w="100" w:type="dxa"/>
-              <w:left w:w="100" w:type="dxa"/>
-              <w:bottom w:w="100" w:type="dxa"/>
-              <w:right w:w="100" w:type="dxa"/>
-            </w:tcMar>
-            <w:hideMark/>
+            <w:shd w:fill="auto" w:val="clear"/>
           </w:tcPr>
           <w:p>
             <w:pPr>
-              <w:widowControl w:val="0"/>
-              <w:spacing w:line="240" w:lineRule="auto"/>
+              <w:pStyle w:val="Normal"/>
+              <w:widowControl w:val="false"/>
+              <w:spacing w:lineRule="auto" w:line="240"/>
               <w:rPr>
                 <w:sz w:val="20"/>
                 <w:szCs w:val="20"/>
@@ -405,25 +344,23 @@
         </w:tc>
         <w:tc>
           <w:tcPr>
-            <w:tcW w:w="1140" w:type="dxa"/>
+            <w:tcW w:w="4936" w:type="dxa"/>
             <w:tcBorders>
               <w:top w:val="single" w:sz="8" w:space="0" w:color="FF9900"/>
               <w:left w:val="single" w:sz="8" w:space="0" w:color="FF9900"/>
               <w:bottom w:val="single" w:sz="8" w:space="0" w:color="FF9900"/>
               <w:right w:val="single" w:sz="8" w:space="0" w:color="FF9900"/>
+              <w:insideH w:val="single" w:sz="8" w:space="0" w:color="FF9900"/>
+              <w:insideV w:val="single" w:sz="8" w:space="0" w:color="FF9900"/>
             </w:tcBorders>
-            <w:tcMar>
-              <w:top w:w="100" w:type="dxa"/>
-              <w:left w:w="100" w:type="dxa"/>
-              <w:bottom w:w="100" w:type="dxa"/>
-              <w:right w:w="100" w:type="dxa"/>
-            </w:tcMar>
-            <w:hideMark/>
+            <w:shd w:fill="auto" w:val="clear"/>
           </w:tcPr>
           <w:p>
             <w:pPr>
-              <w:widowControl w:val="0"/>
-              <w:spacing w:line="240" w:lineRule="auto"/>
+              <w:pStyle w:val="Normal"/>
+              <w:widowControl w:val="false"/>
+              <w:spacing w:lineRule="auto" w:line="240"/>
+              <w:jc w:val="center"/>
               <w:rPr>
                 <w:sz w:val="20"/>
                 <w:szCs w:val="20"/>
@@ -434,43 +371,7 @@
                 <w:sz w:val="20"/>
                 <w:szCs w:val="20"/>
               </w:rPr>
-              <w:t>1901793</w:t>
-            </w:r>
-          </w:p>
-        </w:tc>
-        <w:tc>
-          <w:tcPr>
-            <w:tcW w:w="4935" w:type="dxa"/>
-            <w:tcBorders>
-              <w:top w:val="single" w:sz="8" w:space="0" w:color="FF9900"/>
-              <w:left w:val="single" w:sz="8" w:space="0" w:color="FF9900"/>
-              <w:bottom w:val="single" w:sz="8" w:space="0" w:color="FF9900"/>
-              <w:right w:val="single" w:sz="8" w:space="0" w:color="FF9900"/>
-            </w:tcBorders>
-            <w:tcMar>
-              <w:top w:w="100" w:type="dxa"/>
-              <w:left w:w="100" w:type="dxa"/>
-              <w:bottom w:w="100" w:type="dxa"/>
-              <w:right w:w="100" w:type="dxa"/>
-            </w:tcMar>
-            <w:hideMark/>
-          </w:tcPr>
-          <w:p>
-            <w:pPr>
-              <w:widowControl w:val="0"/>
-              <w:spacing w:line="240" w:lineRule="auto"/>
-              <w:jc w:val="center"/>
-              <w:rPr>
-                <w:sz w:val="20"/>
-                <w:szCs w:val="20"/>
-              </w:rPr>
-            </w:pPr>
-            <w:r>
-              <w:rPr>
-                <w:sz w:val="20"/>
-                <w:szCs w:val="20"/>
-              </w:rPr>
-              <w:t>rafael.izukawa@aluno.faculdadeimpacta.com.br</w:t>
+              <w:t>bomizukawa@gmail.com</w:t>
             </w:r>
           </w:p>
         </w:tc>
@@ -482,19 +383,16 @@
               <w:left w:val="single" w:sz="8" w:space="0" w:color="FF9900"/>
               <w:bottom w:val="single" w:sz="8" w:space="0" w:color="FF9900"/>
               <w:right w:val="single" w:sz="8" w:space="0" w:color="FF9900"/>
+              <w:insideH w:val="single" w:sz="8" w:space="0" w:color="FF9900"/>
+              <w:insideV w:val="single" w:sz="8" w:space="0" w:color="FF9900"/>
             </w:tcBorders>
-            <w:tcMar>
-              <w:top w:w="100" w:type="dxa"/>
-              <w:left w:w="100" w:type="dxa"/>
-              <w:bottom w:w="100" w:type="dxa"/>
-              <w:right w:w="100" w:type="dxa"/>
-            </w:tcMar>
-            <w:hideMark/>
+            <w:shd w:fill="auto" w:val="clear"/>
           </w:tcPr>
           <w:p>
             <w:pPr>
-              <w:widowControl w:val="0"/>
-              <w:spacing w:line="240" w:lineRule="auto"/>
+              <w:pStyle w:val="Normal"/>
+              <w:widowControl w:val="false"/>
+              <w:spacing w:lineRule="auto" w:line="240"/>
               <w:rPr>
                 <w:sz w:val="20"/>
                 <w:szCs w:val="20"/>
@@ -511,27 +409,25 @@
         </w:tc>
       </w:tr>
       <w:tr>
+        <w:trPr/>
         <w:tc>
           <w:tcPr>
-            <w:tcW w:w="2790" w:type="dxa"/>
+            <w:tcW w:w="2789" w:type="dxa"/>
             <w:tcBorders>
               <w:top w:val="single" w:sz="8" w:space="0" w:color="FF9900"/>
               <w:left w:val="single" w:sz="8" w:space="0" w:color="FF9900"/>
               <w:bottom w:val="single" w:sz="8" w:space="0" w:color="FF9900"/>
               <w:right w:val="single" w:sz="8" w:space="0" w:color="FF9900"/>
+              <w:insideH w:val="single" w:sz="8" w:space="0" w:color="FF9900"/>
+              <w:insideV w:val="single" w:sz="8" w:space="0" w:color="FF9900"/>
             </w:tcBorders>
-            <w:tcMar>
-              <w:top w:w="100" w:type="dxa"/>
-              <w:left w:w="100" w:type="dxa"/>
-              <w:bottom w:w="100" w:type="dxa"/>
-              <w:right w:w="100" w:type="dxa"/>
-            </w:tcMar>
-            <w:hideMark/>
+            <w:shd w:fill="auto" w:val="clear"/>
           </w:tcPr>
           <w:p>
             <w:pPr>
-              <w:widowControl w:val="0"/>
-              <w:spacing w:line="240" w:lineRule="auto"/>
+              <w:pStyle w:val="Normal"/>
+              <w:widowControl w:val="false"/>
+              <w:spacing w:lineRule="auto" w:line="240"/>
               <w:rPr>
                 <w:sz w:val="20"/>
                 <w:szCs w:val="20"/>
@@ -548,25 +444,23 @@
         </w:tc>
         <w:tc>
           <w:tcPr>
-            <w:tcW w:w="1140" w:type="dxa"/>
+            <w:tcW w:w="4936" w:type="dxa"/>
             <w:tcBorders>
               <w:top w:val="single" w:sz="8" w:space="0" w:color="FF9900"/>
               <w:left w:val="single" w:sz="8" w:space="0" w:color="FF9900"/>
               <w:bottom w:val="single" w:sz="8" w:space="0" w:color="FF9900"/>
               <w:right w:val="single" w:sz="8" w:space="0" w:color="FF9900"/>
+              <w:insideH w:val="single" w:sz="8" w:space="0" w:color="FF9900"/>
+              <w:insideV w:val="single" w:sz="8" w:space="0" w:color="FF9900"/>
             </w:tcBorders>
-            <w:tcMar>
-              <w:top w:w="100" w:type="dxa"/>
-              <w:left w:w="100" w:type="dxa"/>
-              <w:bottom w:w="100" w:type="dxa"/>
-              <w:right w:w="100" w:type="dxa"/>
-            </w:tcMar>
-            <w:hideMark/>
+            <w:shd w:fill="auto" w:val="clear"/>
           </w:tcPr>
           <w:p>
             <w:pPr>
-              <w:widowControl w:val="0"/>
-              <w:spacing w:line="240" w:lineRule="auto"/>
+              <w:pStyle w:val="Normal"/>
+              <w:widowControl w:val="false"/>
+              <w:spacing w:lineRule="auto" w:line="240"/>
+              <w:jc w:val="center"/>
               <w:rPr>
                 <w:sz w:val="20"/>
                 <w:szCs w:val="20"/>
@@ -577,43 +471,7 @@
                 <w:sz w:val="20"/>
                 <w:szCs w:val="20"/>
               </w:rPr>
-              <w:t>1901712</w:t>
-            </w:r>
-          </w:p>
-        </w:tc>
-        <w:tc>
-          <w:tcPr>
-            <w:tcW w:w="4935" w:type="dxa"/>
-            <w:tcBorders>
-              <w:top w:val="single" w:sz="8" w:space="0" w:color="FF9900"/>
-              <w:left w:val="single" w:sz="8" w:space="0" w:color="FF9900"/>
-              <w:bottom w:val="single" w:sz="8" w:space="0" w:color="FF9900"/>
-              <w:right w:val="single" w:sz="8" w:space="0" w:color="FF9900"/>
-            </w:tcBorders>
-            <w:tcMar>
-              <w:top w:w="100" w:type="dxa"/>
-              <w:left w:w="100" w:type="dxa"/>
-              <w:bottom w:w="100" w:type="dxa"/>
-              <w:right w:w="100" w:type="dxa"/>
-            </w:tcMar>
-            <w:hideMark/>
-          </w:tcPr>
-          <w:p>
-            <w:pPr>
-              <w:widowControl w:val="0"/>
-              <w:spacing w:line="240" w:lineRule="auto"/>
-              <w:jc w:val="center"/>
-              <w:rPr>
-                <w:sz w:val="20"/>
-                <w:szCs w:val="20"/>
-              </w:rPr>
-            </w:pPr>
-            <w:r>
-              <w:rPr>
-                <w:sz w:val="20"/>
-                <w:szCs w:val="20"/>
-              </w:rPr>
-              <w:t>matheus.ssilva@aluno.faculdadeimpacta.com.br</w:t>
+              <w:t>matheus_silva521@hotmail.com</w:t>
             </w:r>
           </w:p>
         </w:tc>
@@ -625,19 +483,16 @@
               <w:left w:val="single" w:sz="8" w:space="0" w:color="FF9900"/>
               <w:bottom w:val="single" w:sz="8" w:space="0" w:color="FF9900"/>
               <w:right w:val="single" w:sz="8" w:space="0" w:color="FF9900"/>
+              <w:insideH w:val="single" w:sz="8" w:space="0" w:color="FF9900"/>
+              <w:insideV w:val="single" w:sz="8" w:space="0" w:color="FF9900"/>
             </w:tcBorders>
-            <w:tcMar>
-              <w:top w:w="100" w:type="dxa"/>
-              <w:left w:w="100" w:type="dxa"/>
-              <w:bottom w:w="100" w:type="dxa"/>
-              <w:right w:w="100" w:type="dxa"/>
-            </w:tcMar>
-            <w:hideMark/>
+            <w:shd w:fill="auto" w:val="clear"/>
           </w:tcPr>
           <w:p>
             <w:pPr>
-              <w:widowControl w:val="0"/>
-              <w:spacing w:line="240" w:lineRule="auto"/>
+              <w:pStyle w:val="Normal"/>
+              <w:widowControl w:val="false"/>
+              <w:spacing w:lineRule="auto" w:line="240"/>
               <w:rPr>
                 <w:sz w:val="20"/>
                 <w:szCs w:val="20"/>
@@ -654,27 +509,25 @@
         </w:tc>
       </w:tr>
       <w:tr>
+        <w:trPr/>
         <w:tc>
           <w:tcPr>
-            <w:tcW w:w="2790" w:type="dxa"/>
+            <w:tcW w:w="2789" w:type="dxa"/>
             <w:tcBorders>
               <w:top w:val="single" w:sz="8" w:space="0" w:color="FF9900"/>
               <w:left w:val="single" w:sz="8" w:space="0" w:color="FF9900"/>
               <w:bottom w:val="single" w:sz="8" w:space="0" w:color="FF9900"/>
               <w:right w:val="single" w:sz="8" w:space="0" w:color="FF9900"/>
+              <w:insideH w:val="single" w:sz="8" w:space="0" w:color="FF9900"/>
+              <w:insideV w:val="single" w:sz="8" w:space="0" w:color="FF9900"/>
             </w:tcBorders>
-            <w:tcMar>
-              <w:top w:w="100" w:type="dxa"/>
-              <w:left w:w="100" w:type="dxa"/>
-              <w:bottom w:w="100" w:type="dxa"/>
-              <w:right w:w="100" w:type="dxa"/>
-            </w:tcMar>
-            <w:hideMark/>
+            <w:shd w:fill="auto" w:val="clear"/>
           </w:tcPr>
           <w:p>
             <w:pPr>
-              <w:widowControl w:val="0"/>
-              <w:spacing w:line="240" w:lineRule="auto"/>
+              <w:pStyle w:val="Normal"/>
+              <w:widowControl w:val="false"/>
+              <w:spacing w:lineRule="auto" w:line="240"/>
               <w:rPr>
                 <w:sz w:val="20"/>
                 <w:szCs w:val="20"/>
@@ -686,37 +539,29 @@
                 <w:szCs w:val="20"/>
               </w:rPr>
               <w:t>Rafael Araújo Silva</w:t>
-            </w:r>
-            <w:r>
-              <w:rPr>
-                <w:sz w:val="20"/>
-                <w:szCs w:val="20"/>
-              </w:rPr>
               <w:tab/>
             </w:r>
           </w:p>
         </w:tc>
         <w:tc>
           <w:tcPr>
-            <w:tcW w:w="1140" w:type="dxa"/>
+            <w:tcW w:w="4936" w:type="dxa"/>
             <w:tcBorders>
               <w:top w:val="single" w:sz="8" w:space="0" w:color="FF9900"/>
               <w:left w:val="single" w:sz="8" w:space="0" w:color="FF9900"/>
               <w:bottom w:val="single" w:sz="8" w:space="0" w:color="FF9900"/>
               <w:right w:val="single" w:sz="8" w:space="0" w:color="FF9900"/>
+              <w:insideH w:val="single" w:sz="8" w:space="0" w:color="FF9900"/>
+              <w:insideV w:val="single" w:sz="8" w:space="0" w:color="FF9900"/>
             </w:tcBorders>
-            <w:tcMar>
-              <w:top w:w="100" w:type="dxa"/>
-              <w:left w:w="100" w:type="dxa"/>
-              <w:bottom w:w="100" w:type="dxa"/>
-              <w:right w:w="100" w:type="dxa"/>
-            </w:tcMar>
-            <w:hideMark/>
+            <w:shd w:fill="auto" w:val="clear"/>
           </w:tcPr>
           <w:p>
             <w:pPr>
-              <w:widowControl w:val="0"/>
-              <w:spacing w:line="240" w:lineRule="auto"/>
+              <w:pStyle w:val="Normal"/>
+              <w:widowControl w:val="false"/>
+              <w:spacing w:lineRule="auto" w:line="240"/>
+              <w:jc w:val="center"/>
               <w:rPr>
                 <w:sz w:val="20"/>
                 <w:szCs w:val="20"/>
@@ -727,43 +572,7 @@
                 <w:sz w:val="20"/>
                 <w:szCs w:val="20"/>
               </w:rPr>
-              <w:t>1901722</w:t>
-            </w:r>
-          </w:p>
-        </w:tc>
-        <w:tc>
-          <w:tcPr>
-            <w:tcW w:w="4935" w:type="dxa"/>
-            <w:tcBorders>
-              <w:top w:val="single" w:sz="8" w:space="0" w:color="FF9900"/>
-              <w:left w:val="single" w:sz="8" w:space="0" w:color="FF9900"/>
-              <w:bottom w:val="single" w:sz="8" w:space="0" w:color="FF9900"/>
-              <w:right w:val="single" w:sz="8" w:space="0" w:color="FF9900"/>
-            </w:tcBorders>
-            <w:tcMar>
-              <w:top w:w="100" w:type="dxa"/>
-              <w:left w:w="100" w:type="dxa"/>
-              <w:bottom w:w="100" w:type="dxa"/>
-              <w:right w:w="100" w:type="dxa"/>
-            </w:tcMar>
-            <w:hideMark/>
-          </w:tcPr>
-          <w:p>
-            <w:pPr>
-              <w:widowControl w:val="0"/>
-              <w:spacing w:line="240" w:lineRule="auto"/>
-              <w:jc w:val="center"/>
-              <w:rPr>
-                <w:sz w:val="20"/>
-                <w:szCs w:val="20"/>
-              </w:rPr>
-            </w:pPr>
-            <w:r>
-              <w:rPr>
-                <w:sz w:val="20"/>
-                <w:szCs w:val="20"/>
-              </w:rPr>
-              <w:t>rafael.asilva@aluno.faculdadeimpacta.com.br</w:t>
+              <w:t>rafaelajds@gmail.com</w:t>
             </w:r>
           </w:p>
         </w:tc>
@@ -775,19 +584,16 @@
               <w:left w:val="single" w:sz="8" w:space="0" w:color="FF9900"/>
               <w:bottom w:val="single" w:sz="8" w:space="0" w:color="FF9900"/>
               <w:right w:val="single" w:sz="8" w:space="0" w:color="FF9900"/>
+              <w:insideH w:val="single" w:sz="8" w:space="0" w:color="FF9900"/>
+              <w:insideV w:val="single" w:sz="8" w:space="0" w:color="FF9900"/>
             </w:tcBorders>
-            <w:tcMar>
-              <w:top w:w="100" w:type="dxa"/>
-              <w:left w:w="100" w:type="dxa"/>
-              <w:bottom w:w="100" w:type="dxa"/>
-              <w:right w:w="100" w:type="dxa"/>
-            </w:tcMar>
-            <w:hideMark/>
+            <w:shd w:fill="auto" w:val="clear"/>
           </w:tcPr>
           <w:p>
             <w:pPr>
-              <w:widowControl w:val="0"/>
-              <w:spacing w:line="240" w:lineRule="auto"/>
+              <w:pStyle w:val="Normal"/>
+              <w:widowControl w:val="false"/>
+              <w:spacing w:lineRule="auto" w:line="240"/>
               <w:rPr>
                 <w:sz w:val="20"/>
                 <w:szCs w:val="20"/>
@@ -806,62 +612,77 @@
     </w:tbl>
     <w:p>
       <w:pPr>
+        <w:pStyle w:val="Normal"/>
         <w:rPr>
           <w:u w:val="single"/>
         </w:rPr>
       </w:pPr>
+      <w:r>
+        <w:rPr>
+          <w:u w:val="single"/>
+        </w:rPr>
+      </w:r>
     </w:p>
     <w:p>
+      <w:pPr>
+        <w:pStyle w:val="Normal"/>
+        <w:rPr/>
+      </w:pPr>
       <w:r>
+        <w:rPr/>
         <w:t>(Indique o aluno responsável pelo grupo)</w:t>
       </w:r>
     </w:p>
     <w:p>
       <w:pPr>
+        <w:pStyle w:val="Normal"/>
         <w:ind w:left="720" w:hanging="720"/>
+        <w:rPr/>
       </w:pPr>
       <w:r>
+        <w:rPr/>
         <w:t>(Utilize sempre o E-mail da faculdade)</w:t>
       </w:r>
     </w:p>
     <w:sectPr>
+      <w:type w:val="nextPage"/>
       <w:pgSz w:w="11906" w:h="16838"/>
-      <w:pgMar w:top="850" w:right="1440" w:bottom="850" w:left="850" w:header="0" w:footer="720" w:gutter="0"/>
-      <w:pgNumType w:start="1"/>
-      <w:cols w:space="720"/>
+      <w:pgMar w:left="850" w:right="1440" w:header="0" w:top="850" w:footer="0" w:bottom="850" w:gutter="0"/>
+      <w:pgNumType w:start="1" w:fmt="decimal"/>
+      <w:formProt w:val="false"/>
+      <w:textDirection w:val="lrTb"/>
+      <w:docGrid w:type="default" w:linePitch="100" w:charSpace="4096"/>
     </w:sectPr>
   </w:body>
 </w:document>
 </file>
 
 <file path=word/styles.xml><?xml version="1.0" encoding="utf-8"?>
-<w:styles xmlns:mc="http://schemas.openxmlformats.org/markup-compatibility/2006" xmlns:r="http://schemas.openxmlformats.org/officeDocument/2006/relationships" xmlns:w="http://schemas.openxmlformats.org/wordprocessingml/2006/main" xmlns:w14="http://schemas.microsoft.com/office/word/2010/wordml" xmlns:w15="http://schemas.microsoft.com/office/word/2012/wordml" xmlns:w16cex="http://schemas.microsoft.com/office/word/2018/wordml/cex" xmlns:w16cid="http://schemas.microsoft.com/office/word/2016/wordml/cid" xmlns:w16="http://schemas.microsoft.com/office/word/2018/wordml" xmlns:w16se="http://schemas.microsoft.com/office/word/2015/wordml/symex" mc:Ignorable="w14 w15 w16se w16cid w16 w16cex">
+<w:styles xmlns:w="http://schemas.openxmlformats.org/wordprocessingml/2006/main" xmlns:w14="http://schemas.microsoft.com/office/word/2010/wordml" xmlns:mc="http://schemas.openxmlformats.org/markup-compatibility/2006" mc:Ignorable="w14">
   <w:docDefaults>
     <w:rPrDefault>
       <w:rPr>
-        <w:rFonts w:ascii="Arial" w:eastAsia="Arial" w:hAnsi="Arial" w:cs="Arial"/>
+        <w:rFonts w:ascii="Arial" w:hAnsi="Arial" w:eastAsia="Arial" w:cs="Arial"/>
         <w:sz w:val="22"/>
         <w:szCs w:val="22"/>
         <w:lang w:val="pt-BR" w:eastAsia="pt-BR" w:bidi="ar-SA"/>
       </w:rPr>
     </w:rPrDefault>
     <w:pPrDefault>
-      <w:pPr>
-        <w:spacing w:line="276" w:lineRule="auto"/>
-      </w:pPr>
+      <w:pPr/>
     </w:pPrDefault>
   </w:docDefaults>
   <w:latentStyles w:defLockedState="0" w:defUIPriority="99" w:defSemiHidden="0" w:defUnhideWhenUsed="0" w:defQFormat="0" w:count="376">
     <w:lsdException w:name="Normal" w:uiPriority="0" w:qFormat="1"/>
     <w:lsdException w:name="heading 1" w:uiPriority="9" w:qFormat="1"/>
-    <w:lsdException w:name="heading 2" w:semiHidden="1" w:uiPriority="9" w:unhideWhenUsed="1" w:qFormat="1"/>
-    <w:lsdException w:name="heading 3" w:semiHidden="1" w:uiPriority="9" w:unhideWhenUsed="1" w:qFormat="1"/>
-    <w:lsdException w:name="heading 4" w:semiHidden="1" w:uiPriority="9" w:unhideWhenUsed="1" w:qFormat="1"/>
-    <w:lsdException w:name="heading 5" w:semiHidden="1" w:uiPriority="9" w:unhideWhenUsed="1" w:qFormat="1"/>
-    <w:lsdException w:name="heading 6" w:semiHidden="1" w:uiPriority="9" w:unhideWhenUsed="1" w:qFormat="1"/>
-    <w:lsdException w:name="heading 7" w:semiHidden="1" w:uiPriority="9" w:unhideWhenUsed="1" w:qFormat="1"/>
-    <w:lsdException w:name="heading 8" w:semiHidden="1" w:uiPriority="9" w:unhideWhenUsed="1" w:qFormat="1"/>
-    <w:lsdException w:name="heading 9" w:semiHidden="1" w:uiPriority="9" w:unhideWhenUsed="1" w:qFormat="1"/>
+    <w:lsdException w:name="heading 2" w:uiPriority="9" w:semiHidden="1" w:unhideWhenUsed="1" w:qFormat="1"/>
+    <w:lsdException w:name="heading 3" w:uiPriority="9" w:semiHidden="1" w:unhideWhenUsed="1" w:qFormat="1"/>
+    <w:lsdException w:name="heading 4" w:uiPriority="9" w:semiHidden="1" w:unhideWhenUsed="1" w:qFormat="1"/>
+    <w:lsdException w:name="heading 5" w:uiPriority="9" w:semiHidden="1" w:unhideWhenUsed="1" w:qFormat="1"/>
+    <w:lsdException w:name="heading 6" w:uiPriority="9" w:semiHidden="1" w:unhideWhenUsed="1" w:qFormat="1"/>
+    <w:lsdException w:name="heading 7" w:uiPriority="9" w:semiHidden="1" w:unhideWhenUsed="1" w:qFormat="1"/>
+    <w:lsdException w:name="heading 8" w:uiPriority="9" w:semiHidden="1" w:unhideWhenUsed="1" w:qFormat="1"/>
+    <w:lsdException w:name="heading 9" w:uiPriority="9" w:semiHidden="1" w:unhideWhenUsed="1" w:qFormat="1"/>
     <w:lsdException w:name="index 1" w:semiHidden="1" w:unhideWhenUsed="1"/>
     <w:lsdException w:name="index 2" w:semiHidden="1" w:unhideWhenUsed="1"/>
     <w:lsdException w:name="index 3" w:semiHidden="1" w:unhideWhenUsed="1"/>
@@ -871,22 +692,22 @@
     <w:lsdException w:name="index 7" w:semiHidden="1" w:unhideWhenUsed="1"/>
     <w:lsdException w:name="index 8" w:semiHidden="1" w:unhideWhenUsed="1"/>
     <w:lsdException w:name="index 9" w:semiHidden="1" w:unhideWhenUsed="1"/>
-    <w:lsdException w:name="toc 1" w:semiHidden="1" w:uiPriority="39" w:unhideWhenUsed="1"/>
-    <w:lsdException w:name="toc 2" w:semiHidden="1" w:uiPriority="39" w:unhideWhenUsed="1"/>
-    <w:lsdException w:name="toc 3" w:semiHidden="1" w:uiPriority="39" w:unhideWhenUsed="1"/>
-    <w:lsdException w:name="toc 4" w:semiHidden="1" w:uiPriority="39" w:unhideWhenUsed="1"/>
-    <w:lsdException w:name="toc 5" w:semiHidden="1" w:uiPriority="39" w:unhideWhenUsed="1"/>
-    <w:lsdException w:name="toc 6" w:semiHidden="1" w:uiPriority="39" w:unhideWhenUsed="1"/>
-    <w:lsdException w:name="toc 7" w:semiHidden="1" w:uiPriority="39" w:unhideWhenUsed="1"/>
-    <w:lsdException w:name="toc 8" w:semiHidden="1" w:uiPriority="39" w:unhideWhenUsed="1"/>
-    <w:lsdException w:name="toc 9" w:semiHidden="1" w:uiPriority="39" w:unhideWhenUsed="1"/>
+    <w:lsdException w:name="toc 1" w:uiPriority="39" w:semiHidden="1" w:unhideWhenUsed="1"/>
+    <w:lsdException w:name="toc 2" w:uiPriority="39" w:semiHidden="1" w:unhideWhenUsed="1"/>
+    <w:lsdException w:name="toc 3" w:uiPriority="39" w:semiHidden="1" w:unhideWhenUsed="1"/>
+    <w:lsdException w:name="toc 4" w:uiPriority="39" w:semiHidden="1" w:unhideWhenUsed="1"/>
+    <w:lsdException w:name="toc 5" w:uiPriority="39" w:semiHidden="1" w:unhideWhenUsed="1"/>
+    <w:lsdException w:name="toc 6" w:uiPriority="39" w:semiHidden="1" w:unhideWhenUsed="1"/>
+    <w:lsdException w:name="toc 7" w:uiPriority="39" w:semiHidden="1" w:unhideWhenUsed="1"/>
+    <w:lsdException w:name="toc 8" w:uiPriority="39" w:semiHidden="1" w:unhideWhenUsed="1"/>
+    <w:lsdException w:name="toc 9" w:uiPriority="39" w:semiHidden="1" w:unhideWhenUsed="1"/>
     <w:lsdException w:name="Normal Indent" w:semiHidden="1" w:unhideWhenUsed="1"/>
     <w:lsdException w:name="footnote text" w:semiHidden="1" w:unhideWhenUsed="1"/>
     <w:lsdException w:name="annotation text" w:semiHidden="1" w:unhideWhenUsed="1"/>
     <w:lsdException w:name="header" w:semiHidden="1" w:unhideWhenUsed="1"/>
     <w:lsdException w:name="footer" w:semiHidden="1" w:unhideWhenUsed="1"/>
     <w:lsdException w:name="index heading" w:semiHidden="1" w:unhideWhenUsed="1"/>
-    <w:lsdException w:name="caption" w:semiHidden="1" w:uiPriority="35" w:unhideWhenUsed="1" w:qFormat="1"/>
+    <w:lsdException w:name="caption" w:uiPriority="35" w:semiHidden="1" w:unhideWhenUsed="1" w:qFormat="1"/>
     <w:lsdException w:name="table of figures" w:semiHidden="1" w:unhideWhenUsed="1"/>
     <w:lsdException w:name="envelope address" w:semiHidden="1" w:unhideWhenUsed="1"/>
     <w:lsdException w:name="envelope return" w:semiHidden="1" w:unhideWhenUsed="1"/>
@@ -917,7 +738,7 @@
     <w:lsdException w:name="Title" w:uiPriority="10" w:qFormat="1"/>
     <w:lsdException w:name="Closing" w:semiHidden="1" w:unhideWhenUsed="1"/>
     <w:lsdException w:name="Signature" w:semiHidden="1" w:unhideWhenUsed="1"/>
-    <w:lsdException w:name="Default Paragraph Font" w:semiHidden="1" w:uiPriority="1" w:unhideWhenUsed="1"/>
+    <w:lsdException w:name="Default Paragraph Font" w:uiPriority="1" w:semiHidden="1" w:unhideWhenUsed="1"/>
     <w:lsdException w:name="Body Text" w:semiHidden="1" w:unhideWhenUsed="1"/>
     <w:lsdException w:name="Body Text Indent" w:semiHidden="1" w:unhideWhenUsed="1"/>
     <w:lsdException w:name="List Continue" w:semiHidden="1" w:unhideWhenUsed="1"/>
@@ -1117,8 +938,8 @@
     <w:lsdException w:name="Subtle Reference" w:uiPriority="31" w:qFormat="1"/>
     <w:lsdException w:name="Intense Reference" w:uiPriority="32" w:qFormat="1"/>
     <w:lsdException w:name="Book Title" w:uiPriority="33" w:qFormat="1"/>
-    <w:lsdException w:name="Bibliography" w:semiHidden="1" w:uiPriority="37" w:unhideWhenUsed="1"/>
-    <w:lsdException w:name="TOC Heading" w:semiHidden="1" w:uiPriority="39" w:unhideWhenUsed="1" w:qFormat="1"/>
+    <w:lsdException w:name="Bibliography" w:uiPriority="37" w:semiHidden="1" w:unhideWhenUsed="1"/>
+    <w:lsdException w:name="TOC Heading" w:uiPriority="39" w:semiHidden="1" w:unhideWhenUsed="1" w:qFormat="1"/>
     <w:lsdException w:name="Plain Table 1" w:uiPriority="41"/>
     <w:lsdException w:name="Plain Table 2" w:uiPriority="42"/>
     <w:lsdException w:name="Plain Table 3" w:uiPriority="43"/>
@@ -1229,15 +1050,31 @@
     <w:lsdException w:name="Unresolved Mention" w:semiHidden="1" w:unhideWhenUsed="1"/>
     <w:lsdException w:name="Smart Link" w:semiHidden="1" w:unhideWhenUsed="1"/>
   </w:latentStyles>
-  <w:style w:type="paragraph" w:default="1" w:styleId="Normal">
+  <w:style w:type="paragraph" w:styleId="Normal" w:default="1">
     <w:name w:val="Normal"/>
-  </w:style>
-  <w:style w:type="paragraph" w:styleId="Ttulo1">
-    <w:name w:val="heading 1"/>
+    <w:qFormat/>
+    <w:pPr>
+      <w:widowControl/>
+      <w:bidi w:val="0"/>
+      <w:spacing w:lineRule="auto" w:line="276"/>
+      <w:jc w:val="left"/>
+    </w:pPr>
+    <w:rPr>
+      <w:rFonts w:ascii="Arial" w:hAnsi="Arial" w:eastAsia="Arial" w:cs="Arial"/>
+      <w:color w:val="auto"/>
+      <w:kern w:val="0"/>
+      <w:sz w:val="22"/>
+      <w:szCs w:val="22"/>
+      <w:lang w:val="pt-BR" w:eastAsia="pt-BR" w:bidi="ar-SA"/>
+    </w:rPr>
+  </w:style>
+  <w:style w:type="paragraph" w:styleId="Heading1">
+    <w:name w:val="Heading 1"/>
     <w:basedOn w:val="Normal"/>
     <w:next w:val="Normal"/>
+    <w:qFormat/>
     <w:pPr>
-      <w:keepNext/>
+      <w:keepNext w:val="true"/>
       <w:keepLines/>
       <w:spacing w:before="400" w:after="120"/>
       <w:outlineLvl w:val="0"/>
@@ -1247,12 +1084,13 @@
       <w:szCs w:val="40"/>
     </w:rPr>
   </w:style>
-  <w:style w:type="paragraph" w:styleId="Ttulo2">
-    <w:name w:val="heading 2"/>
+  <w:style w:type="paragraph" w:styleId="Heading2">
+    <w:name w:val="Heading 2"/>
     <w:basedOn w:val="Normal"/>
     <w:next w:val="Normal"/>
+    <w:qFormat/>
     <w:pPr>
-      <w:keepNext/>
+      <w:keepNext w:val="true"/>
       <w:keepLines/>
       <w:spacing w:before="360" w:after="120"/>
       <w:outlineLvl w:val="1"/>
@@ -1262,12 +1100,13 @@
       <w:szCs w:val="32"/>
     </w:rPr>
   </w:style>
-  <w:style w:type="paragraph" w:styleId="Ttulo3">
-    <w:name w:val="heading 3"/>
+  <w:style w:type="paragraph" w:styleId="Heading3">
+    <w:name w:val="Heading 3"/>
     <w:basedOn w:val="Normal"/>
     <w:next w:val="Normal"/>
+    <w:qFormat/>
     <w:pPr>
-      <w:keepNext/>
+      <w:keepNext w:val="true"/>
       <w:keepLines/>
       <w:spacing w:before="320" w:after="80"/>
       <w:outlineLvl w:val="2"/>
@@ -1278,12 +1117,13 @@
       <w:szCs w:val="28"/>
     </w:rPr>
   </w:style>
-  <w:style w:type="paragraph" w:styleId="Ttulo4">
-    <w:name w:val="heading 4"/>
+  <w:style w:type="paragraph" w:styleId="Heading4">
+    <w:name w:val="Heading 4"/>
     <w:basedOn w:val="Normal"/>
     <w:next w:val="Normal"/>
+    <w:qFormat/>
     <w:pPr>
-      <w:keepNext/>
+      <w:keepNext w:val="true"/>
       <w:keepLines/>
       <w:spacing w:before="280" w:after="80"/>
       <w:outlineLvl w:val="3"/>
@@ -1294,12 +1134,13 @@
       <w:szCs w:val="24"/>
     </w:rPr>
   </w:style>
-  <w:style w:type="paragraph" w:styleId="Ttulo5">
-    <w:name w:val="heading 5"/>
+  <w:style w:type="paragraph" w:styleId="Heading5">
+    <w:name w:val="Heading 5"/>
     <w:basedOn w:val="Normal"/>
     <w:next w:val="Normal"/>
+    <w:qFormat/>
     <w:pPr>
-      <w:keepNext/>
+      <w:keepNext w:val="true"/>
       <w:keepLines/>
       <w:spacing w:before="240" w:after="80"/>
       <w:outlineLvl w:val="4"/>
@@ -1308,12 +1149,13 @@
       <w:color w:val="666666"/>
     </w:rPr>
   </w:style>
-  <w:style w:type="paragraph" w:styleId="Ttulo6">
-    <w:name w:val="heading 6"/>
+  <w:style w:type="paragraph" w:styleId="Heading6">
+    <w:name w:val="Heading 6"/>
     <w:basedOn w:val="Normal"/>
     <w:next w:val="Normal"/>
+    <w:qFormat/>
     <w:pPr>
-      <w:keepNext/>
+      <w:keepNext w:val="true"/>
       <w:keepLines/>
       <w:spacing w:before="240" w:after="80"/>
       <w:outlineLvl w:val="5"/>
@@ -1323,11 +1165,122 @@
       <w:color w:val="666666"/>
     </w:rPr>
   </w:style>
-  <w:style w:type="character" w:default="1" w:styleId="Fontepargpadro">
+  <w:style w:type="character" w:styleId="DefaultParagraphFont" w:default="1">
     <w:name w:val="Default Paragraph Font"/>
     <w:uiPriority w:val="1"/>
     <w:semiHidden/>
     <w:unhideWhenUsed/>
+    <w:qFormat/>
+    <w:rPr/>
+  </w:style>
+  <w:style w:type="character" w:styleId="SubttuloChar" w:customStyle="1">
+    <w:name w:val="Subtítulo Char"/>
+    <w:basedOn w:val="DefaultParagraphFont"/>
+    <w:link w:val="Subttulo"/>
+    <w:qFormat/>
+    <w:rsid w:val="004e70ac"/>
+    <w:rPr>
+      <w:color w:val="666666"/>
+      <w:sz w:val="30"/>
+      <w:szCs w:val="30"/>
+    </w:rPr>
+  </w:style>
+  <w:style w:type="paragraph" w:styleId="Heading">
+    <w:name w:val="Heading"/>
+    <w:basedOn w:val="Normal"/>
+    <w:next w:val="TextBody"/>
+    <w:qFormat/>
+    <w:pPr>
+      <w:keepNext w:val="true"/>
+      <w:spacing w:before="240" w:after="120"/>
+    </w:pPr>
+    <w:rPr>
+      <w:rFonts w:ascii="Liberation Sans" w:hAnsi="Liberation Sans" w:eastAsia="Noto Sans CJK SC" w:cs="Lohit Devanagari"/>
+      <w:sz w:val="28"/>
+      <w:szCs w:val="28"/>
+    </w:rPr>
+  </w:style>
+  <w:style w:type="paragraph" w:styleId="TextBody">
+    <w:name w:val="Body Text"/>
+    <w:basedOn w:val="Normal"/>
+    <w:pPr>
+      <w:spacing w:lineRule="auto" w:line="276" w:before="0" w:after="140"/>
+    </w:pPr>
+    <w:rPr/>
+  </w:style>
+  <w:style w:type="paragraph" w:styleId="List">
+    <w:name w:val="List"/>
+    <w:basedOn w:val="TextBody"/>
+    <w:pPr/>
+    <w:rPr>
+      <w:rFonts w:cs="Lohit Devanagari"/>
+    </w:rPr>
+  </w:style>
+  <w:style w:type="paragraph" w:styleId="Caption">
+    <w:name w:val="Caption"/>
+    <w:basedOn w:val="Normal"/>
+    <w:qFormat/>
+    <w:pPr>
+      <w:suppressLineNumbers/>
+      <w:spacing w:before="120" w:after="120"/>
+    </w:pPr>
+    <w:rPr>
+      <w:rFonts w:cs="Lohit Devanagari"/>
+      <w:i/>
+      <w:iCs/>
+      <w:sz w:val="24"/>
+      <w:szCs w:val="24"/>
+    </w:rPr>
+  </w:style>
+  <w:style w:type="paragraph" w:styleId="Index">
+    <w:name w:val="Index"/>
+    <w:basedOn w:val="Normal"/>
+    <w:qFormat/>
+    <w:pPr>
+      <w:suppressLineNumbers/>
+    </w:pPr>
+    <w:rPr>
+      <w:rFonts w:cs="Lohit Devanagari"/>
+    </w:rPr>
+  </w:style>
+  <w:style w:type="paragraph" w:styleId="Title">
+    <w:name w:val="Title"/>
+    <w:basedOn w:val="Normal"/>
+    <w:next w:val="Normal"/>
+    <w:qFormat/>
+    <w:pPr>
+      <w:keepNext w:val="true"/>
+      <w:keepLines/>
+      <w:spacing w:before="0" w:after="60"/>
+    </w:pPr>
+    <w:rPr>
+      <w:sz w:val="52"/>
+      <w:szCs w:val="52"/>
+    </w:rPr>
+  </w:style>
+  <w:style w:type="paragraph" w:styleId="Subtitle">
+    <w:name w:val="Subtitle"/>
+    <w:basedOn w:val="Normal"/>
+    <w:next w:val="Normal"/>
+    <w:link w:val="SubttuloChar"/>
+    <w:qFormat/>
+    <w:pPr>
+      <w:keepNext w:val="true"/>
+      <w:keepLines/>
+      <w:spacing w:before="0" w:after="320"/>
+    </w:pPr>
+    <w:rPr>
+      <w:color w:val="666666"/>
+      <w:sz w:val="30"/>
+      <w:szCs w:val="30"/>
+    </w:rPr>
+  </w:style>
+  <w:style w:type="numbering" w:styleId="NoList" w:default="1">
+    <w:name w:val="No List"/>
+    <w:uiPriority w:val="99"/>
+    <w:semiHidden/>
+    <w:unhideWhenUsed/>
+    <w:qFormat/>
   </w:style>
   <w:style w:type="table" w:default="1" w:styleId="Tabelanormal">
     <w:name w:val="Normal Table"/>
@@ -1344,12 +1297,6 @@
       </w:tblCellMar>
     </w:tblPr>
   </w:style>
-  <w:style w:type="numbering" w:default="1" w:styleId="Semlista">
-    <w:name w:val="No List"/>
-    <w:uiPriority w:val="99"/>
-    <w:semiHidden/>
-    <w:unhideWhenUsed/>
-  </w:style>
   <w:style w:type="table" w:customStyle="1" w:styleId="TableNormal">
     <w:name w:val="Table Normal"/>
     <w:tblPr>
@@ -1360,61 +1307,6 @@
         <w:right w:w="0" w:type="dxa"/>
       </w:tblCellMar>
     </w:tblPr>
-  </w:style>
-  <w:style w:type="paragraph" w:styleId="Ttulo">
-    <w:name w:val="Title"/>
-    <w:basedOn w:val="Normal"/>
-    <w:next w:val="Normal"/>
-    <w:pPr>
-      <w:keepNext/>
-      <w:keepLines/>
-      <w:spacing w:after="60"/>
-    </w:pPr>
-    <w:rPr>
-      <w:sz w:val="52"/>
-      <w:szCs w:val="52"/>
-    </w:rPr>
-  </w:style>
-  <w:style w:type="paragraph" w:styleId="Subttulo">
-    <w:name w:val="Subtitle"/>
-    <w:basedOn w:val="Normal"/>
-    <w:next w:val="Normal"/>
-    <w:link w:val="SubttuloChar"/>
-    <w:qFormat/>
-    <w:pPr>
-      <w:keepNext/>
-      <w:keepLines/>
-      <w:spacing w:after="320"/>
-    </w:pPr>
-    <w:rPr>
-      <w:color w:val="666666"/>
-      <w:sz w:val="30"/>
-      <w:szCs w:val="30"/>
-    </w:rPr>
-  </w:style>
-  <w:style w:type="table" w:customStyle="1" w:styleId="a">
-    <w:basedOn w:val="TableNormal"/>
-    <w:tblPr>
-      <w:tblStyleRowBandSize w:val="1"/>
-      <w:tblStyleColBandSize w:val="1"/>
-      <w:tblCellMar>
-        <w:top w:w="100" w:type="dxa"/>
-        <w:left w:w="100" w:type="dxa"/>
-        <w:bottom w:w="100" w:type="dxa"/>
-        <w:right w:w="100" w:type="dxa"/>
-      </w:tblCellMar>
-    </w:tblPr>
-  </w:style>
-  <w:style w:type="character" w:customStyle="1" w:styleId="SubttuloChar">
-    <w:name w:val="Subtítulo Char"/>
-    <w:basedOn w:val="Fontepargpadro"/>
-    <w:link w:val="Subttulo"/>
-    <w:rsid w:val="004E70AC"/>
-    <w:rPr>
-      <w:color w:val="666666"/>
-      <w:sz w:val="30"/>
-      <w:szCs w:val="30"/>
-    </w:rPr>
   </w:style>
 </w:styles>
 </file>

--- a/02 - Integrantes do Projeto.docx
+++ b/02 - Integrantes do Projeto.docx
@@ -628,7 +628,6 @@
                 <w:szCs w:val="20"/>
               </w:rPr>
             </w:pPr>
-            <w:proofErr w:type="spellStart"/>
             <w:r>
               <w:rPr>
                 <w:sz w:val="20"/>
@@ -636,7 +635,13 @@
               </w:rPr>
               <w:t>matheus.ssilva@aluno.faculdadeimpacta.com.b</w:t>
             </w:r>
-            <w:proofErr w:type="spellEnd"/>
+            <w:r>
+              <w:rPr>
+                <w:sz w:val="20"/>
+                <w:szCs w:val="20"/>
+              </w:rPr>
+              <w:t>r</w:t>
+            </w:r>
           </w:p>
         </w:tc>
         <w:tc>
